--- a/content/lessons/Pago/Spoken English _ Commun Sentences/lesson04/Novo(a) Documento do Microsoft Word.docx
+++ b/content/lessons/Pago/Spoken English _ Commun Sentences/lesson04/Novo(a) Documento do Microsoft Word.docx
@@ -4,689 +4,406 @@
   <w:body>
     <w:p>
       <w:pPr>
-        <w:pStyle w:val="PargrafodaLista"/>
-        <w:numPr>
-          <w:ilvl w:val="0"/>
-          <w:numId w:val="1"/>
-        </w:numPr>
-      </w:pPr>
-      <w:proofErr w:type="spellStart"/>
-      <w:r>
-        <w:t>It's</w:t>
-      </w:r>
-      <w:proofErr w:type="spellEnd"/>
-      <w:r>
-        <w:t xml:space="preserve"> too </w:t>
-      </w:r>
-      <w:proofErr w:type="spellStart"/>
-      <w:r>
-        <w:t>bad</w:t>
-      </w:r>
-      <w:proofErr w:type="spellEnd"/>
+        <w:pStyle w:val="SemEspaamento"/>
+      </w:pPr>
+      <w:r>
+        <w:t>It's too bad that he lost his mom.</w:t>
+      </w:r>
+    </w:p>
+    <w:p>
+      <w:pPr>
+        <w:pStyle w:val="SemEspaamento"/>
+      </w:pPr>
+      <w:r>
+        <w:t>It's too bad that you have to work now.</w:t>
+      </w:r>
+    </w:p>
+    <w:p>
+      <w:pPr>
+        <w:pStyle w:val="SemEspaamento"/>
+      </w:pPr>
+      <w:r>
+        <w:t>It's too bad that I lost my wallet.</w:t>
+      </w:r>
+    </w:p>
+    <w:p>
+      <w:pPr>
+        <w:pStyle w:val="SemEspaamento"/>
+      </w:pPr>
+      <w:r>
+        <w:t>It's too bad you can´t come.</w:t>
+      </w:r>
+    </w:p>
+    <w:p>
+      <w:pPr>
+        <w:pStyle w:val="SemEspaamento"/>
+      </w:pPr>
+      <w:r>
+        <w:t>It's too bad th</w:t>
+      </w:r>
+      <w:r>
+        <w:t>at it is raining</w:t>
+      </w:r>
+      <w:r>
+        <w:t>.</w:t>
+      </w:r>
+    </w:p>
+    <w:p>
+      <w:pPr>
+        <w:pStyle w:val="SemEspaamento"/>
+      </w:pPr>
+    </w:p>
+    <w:p>
+      <w:pPr>
+        <w:pStyle w:val="SemEspaamento"/>
+      </w:pPr>
+      <w:r>
+        <w:t>I feel like talking to her about the problem.</w:t>
+      </w:r>
+    </w:p>
+    <w:p>
+      <w:pPr>
+        <w:pStyle w:val="SemEspaamento"/>
+      </w:pPr>
+      <w:r>
+        <w:t>I feel like dancing all night.</w:t>
+      </w:r>
+    </w:p>
+    <w:p>
+      <w:pPr>
+        <w:pStyle w:val="SemEspaamento"/>
+      </w:pPr>
+      <w:r>
+        <w:t>I don´t  feel like having friends over to my house.</w:t>
+      </w:r>
+    </w:p>
+    <w:p>
+      <w:pPr>
+        <w:pStyle w:val="SemEspaamento"/>
+      </w:pPr>
+      <w:r>
+        <w:t>I don´t feel like watching the game.</w:t>
+      </w:r>
+    </w:p>
+    <w:p>
+      <w:pPr>
+        <w:pStyle w:val="SemEspaamento"/>
+      </w:pPr>
+      <w:r>
+        <w:t>I don't feel like going to bed.</w:t>
+      </w:r>
+    </w:p>
+    <w:p>
+      <w:pPr>
+        <w:pStyle w:val="SemEspaamento"/>
+      </w:pPr>
+    </w:p>
+    <w:p>
+      <w:pPr>
+        <w:pStyle w:val="SemEspaamento"/>
+      </w:pPr>
+      <w:r>
+        <w:t>Help yourself to some fish.</w:t>
+      </w:r>
+    </w:p>
+    <w:p>
+      <w:pPr>
+        <w:pStyle w:val="SemEspaamento"/>
+      </w:pPr>
+      <w:r>
+        <w:t>Help yourself to eat that pizza.</w:t>
+      </w:r>
+    </w:p>
+    <w:p>
+      <w:pPr>
+        <w:pStyle w:val="SemEspaamento"/>
+      </w:pPr>
+      <w:r>
+        <w:t xml:space="preserve">Help yourself to some cake. </w:t>
+      </w:r>
+    </w:p>
+    <w:p>
+      <w:pPr>
+        <w:pStyle w:val="SemEspaamento"/>
+        <w:rPr>
+          <w:b/>
+          <w:bCs/>
+        </w:rPr>
+      </w:pPr>
+      <w:r>
+        <w:rPr>
+          <w:b/>
+          <w:bCs/>
+        </w:rPr>
+        <w:t>There's plenty of food, so help yourself.</w:t>
+      </w:r>
+    </w:p>
+    <w:p>
+      <w:pPr>
+        <w:pStyle w:val="SemEspaamento"/>
+      </w:pPr>
+      <w:r>
+        <w:t>He saw the money lying on the table, and he helped himself.</w:t>
+      </w:r>
+    </w:p>
+    <w:p>
+      <w:pPr>
+        <w:pStyle w:val="SemEspaamento"/>
+      </w:pPr>
+    </w:p>
+    <w:p>
+      <w:pPr>
+        <w:pStyle w:val="SemEspaamento"/>
+      </w:pPr>
+      <w:r>
+        <w:t xml:space="preserve">I’m not really happy with </w:t>
+      </w:r>
+      <w:r>
+        <w:t>his</w:t>
+      </w:r>
       <w:r>
         <w:t xml:space="preserve"> </w:t>
       </w:r>
-      <w:proofErr w:type="spellStart"/>
-      <w:r>
-        <w:t>that</w:t>
-      </w:r>
-      <w:proofErr w:type="spellEnd"/>
+      <w:r>
+        <w:t>work</w:t>
+      </w:r>
+      <w:r>
+        <w:t>.</w:t>
+      </w:r>
+    </w:p>
+    <w:p>
+      <w:pPr>
+        <w:pStyle w:val="SemEspaamento"/>
+      </w:pPr>
       <w:r>
         <w:t xml:space="preserve"> </w:t>
       </w:r>
-      <w:proofErr w:type="spellStart"/>
-      <w:r>
-        <w:t>he</w:t>
-      </w:r>
-      <w:proofErr w:type="spellEnd"/>
-      <w:r>
-        <w:t xml:space="preserve"> </w:t>
-      </w:r>
-      <w:proofErr w:type="spellStart"/>
-      <w:r>
-        <w:t>lost</w:t>
-      </w:r>
-      <w:proofErr w:type="spellEnd"/>
-      <w:r>
-        <w:t xml:space="preserve"> </w:t>
-      </w:r>
-      <w:proofErr w:type="spellStart"/>
-      <w:r>
-        <w:t>his</w:t>
-      </w:r>
-      <w:proofErr w:type="spellEnd"/>
-      <w:r>
-        <w:t xml:space="preserve"> </w:t>
-      </w:r>
-      <w:proofErr w:type="spellStart"/>
-      <w:r>
-        <w:t>mom</w:t>
-      </w:r>
-      <w:proofErr w:type="spellEnd"/>
+      <w:r>
+        <w:t>I´m</w:t>
+      </w:r>
+      <w:r>
+        <w:t xml:space="preserve"> not really happy with </w:t>
+      </w:r>
+      <w:r>
+        <w:t>this situation</w:t>
+      </w:r>
       <w:r>
         <w:t>.</w:t>
       </w:r>
     </w:p>
     <w:p>
       <w:pPr>
-        <w:pStyle w:val="PargrafodaLista"/>
-        <w:numPr>
-          <w:ilvl w:val="0"/>
-          <w:numId w:val="1"/>
-        </w:numPr>
-      </w:pPr>
-      <w:proofErr w:type="spellStart"/>
-      <w:r>
-        <w:t>It's</w:t>
-      </w:r>
-      <w:proofErr w:type="spellEnd"/>
-      <w:r>
-        <w:t xml:space="preserve"> too </w:t>
-      </w:r>
-      <w:proofErr w:type="spellStart"/>
-      <w:r>
-        <w:t>bad</w:t>
-      </w:r>
-      <w:proofErr w:type="spellEnd"/>
-      <w:r>
-        <w:t xml:space="preserve"> </w:t>
-      </w:r>
-      <w:proofErr w:type="spellStart"/>
-      <w:r>
-        <w:t>that</w:t>
-      </w:r>
-      <w:proofErr w:type="spellEnd"/>
-      <w:r>
-        <w:t xml:space="preserve"> </w:t>
-      </w:r>
-      <w:proofErr w:type="spellStart"/>
-      <w:r>
-        <w:t>you</w:t>
-      </w:r>
-      <w:proofErr w:type="spellEnd"/>
-      <w:r>
-        <w:t xml:space="preserve"> </w:t>
-      </w:r>
-      <w:proofErr w:type="spellStart"/>
-      <w:r>
-        <w:t>have</w:t>
-      </w:r>
-      <w:proofErr w:type="spellEnd"/>
-      <w:r>
-        <w:t xml:space="preserve"> </w:t>
-      </w:r>
-      <w:proofErr w:type="spellStart"/>
-      <w:r>
-        <w:t>to</w:t>
-      </w:r>
-      <w:proofErr w:type="spellEnd"/>
-      <w:r>
-        <w:t xml:space="preserve"> work </w:t>
-      </w:r>
-      <w:proofErr w:type="spellStart"/>
-      <w:r>
-        <w:t>now</w:t>
-      </w:r>
-      <w:proofErr w:type="spellEnd"/>
+        <w:pStyle w:val="SemEspaamento"/>
+      </w:pPr>
+      <w:r>
+        <w:t xml:space="preserve"> I’m not really happy with </w:t>
+      </w:r>
+      <w:r>
+        <w:t>my grades.</w:t>
+      </w:r>
+    </w:p>
+    <w:p>
+      <w:pPr>
+        <w:pStyle w:val="SemEspaamento"/>
+      </w:pPr>
+      <w:r>
+        <w:t xml:space="preserve"> I’m not really happy with their service.</w:t>
+      </w:r>
+    </w:p>
+    <w:p>
+      <w:pPr>
+        <w:pStyle w:val="SemEspaamento"/>
+      </w:pPr>
+      <w:r>
+        <w:t xml:space="preserve"> I’m not really happy with my </w:t>
+      </w:r>
+      <w:r>
+        <w:t>job</w:t>
+      </w:r>
       <w:r>
         <w:t>.</w:t>
       </w:r>
     </w:p>
-    <w:p>
-      <w:pPr>
-        <w:pStyle w:val="PargrafodaLista"/>
-        <w:numPr>
-          <w:ilvl w:val="0"/>
-          <w:numId w:val="1"/>
-        </w:numPr>
-      </w:pPr>
-      <w:proofErr w:type="spellStart"/>
-      <w:r>
-        <w:t>It's</w:t>
-      </w:r>
-      <w:proofErr w:type="spellEnd"/>
-      <w:r>
-        <w:t xml:space="preserve"> too </w:t>
-      </w:r>
-      <w:proofErr w:type="spellStart"/>
-      <w:r>
-        <w:t>bad</w:t>
-      </w:r>
-      <w:proofErr w:type="spellEnd"/>
-      <w:r>
-        <w:t xml:space="preserve"> </w:t>
-      </w:r>
-      <w:proofErr w:type="spellStart"/>
-      <w:r>
-        <w:t>that</w:t>
-      </w:r>
-      <w:proofErr w:type="spellEnd"/>
-      <w:r>
-        <w:t xml:space="preserve"> I </w:t>
-      </w:r>
-      <w:proofErr w:type="spellStart"/>
-      <w:r>
-        <w:t>lost</w:t>
-      </w:r>
-      <w:proofErr w:type="spellEnd"/>
-      <w:r>
-        <w:t xml:space="preserve"> </w:t>
-      </w:r>
-      <w:proofErr w:type="spellStart"/>
-      <w:r>
-        <w:t>my</w:t>
-      </w:r>
-      <w:proofErr w:type="spellEnd"/>
-      <w:r>
-        <w:t xml:space="preserve"> wallet.</w:t>
-      </w:r>
-    </w:p>
-    <w:p>
-      <w:pPr>
-        <w:pStyle w:val="PargrafodaLista"/>
-        <w:numPr>
-          <w:ilvl w:val="0"/>
-          <w:numId w:val="1"/>
-        </w:numPr>
-      </w:pPr>
-      <w:proofErr w:type="spellStart"/>
-      <w:r>
-        <w:t>It's</w:t>
-      </w:r>
-      <w:proofErr w:type="spellEnd"/>
-      <w:r>
-        <w:t xml:space="preserve"> too </w:t>
-      </w:r>
-      <w:proofErr w:type="spellStart"/>
-      <w:r>
-        <w:t>bad</w:t>
-      </w:r>
-      <w:proofErr w:type="spellEnd"/>
-      <w:r>
-        <w:t xml:space="preserve"> </w:t>
-      </w:r>
-      <w:proofErr w:type="spellStart"/>
-      <w:r>
-        <w:t>you</w:t>
-      </w:r>
-      <w:proofErr w:type="spellEnd"/>
-      <w:r>
-        <w:t xml:space="preserve"> </w:t>
-      </w:r>
-      <w:proofErr w:type="spellStart"/>
-      <w:r>
-        <w:t>can´t</w:t>
-      </w:r>
-      <w:proofErr w:type="spellEnd"/>
-      <w:r>
-        <w:t xml:space="preserve"> come.</w:t>
-      </w:r>
-    </w:p>
-    <w:p>
-      <w:pPr>
-        <w:pStyle w:val="PargrafodaLista"/>
-        <w:numPr>
-          <w:ilvl w:val="0"/>
-          <w:numId w:val="1"/>
-        </w:numPr>
-      </w:pPr>
-      <w:proofErr w:type="spellStart"/>
-      <w:r>
-        <w:t>It's</w:t>
-      </w:r>
-      <w:proofErr w:type="spellEnd"/>
-      <w:r>
-        <w:t xml:space="preserve"> too </w:t>
-      </w:r>
-      <w:proofErr w:type="spellStart"/>
-      <w:r>
-        <w:t>bad</w:t>
-      </w:r>
-      <w:proofErr w:type="spellEnd"/>
-      <w:r>
-        <w:t xml:space="preserve"> </w:t>
-      </w:r>
-      <w:proofErr w:type="spellStart"/>
-      <w:r>
-        <w:t>th</w:t>
-      </w:r>
-      <w:r>
-        <w:t>at</w:t>
-      </w:r>
-      <w:proofErr w:type="spellEnd"/>
-      <w:r>
-        <w:t xml:space="preserve"> it is </w:t>
-      </w:r>
-      <w:proofErr w:type="spellStart"/>
-      <w:r>
-        <w:t>raining</w:t>
-      </w:r>
-      <w:proofErr w:type="spellEnd"/>
+    <w:p/>
+    <w:p>
+      <w:pPr>
+        <w:pStyle w:val="SemEspaamento"/>
+      </w:pPr>
+      <w:r>
+        <w:t>1. É uma pena que ele tenha perdido a mãe.</w:t>
+      </w:r>
+    </w:p>
+    <w:p>
+      <w:pPr>
+        <w:pStyle w:val="SemEspaamento"/>
+      </w:pPr>
+      <w:r>
+        <w:t>2. É uma pena que você tenha que trabalhar agora.</w:t>
+      </w:r>
+    </w:p>
+    <w:p>
+      <w:pPr>
+        <w:pStyle w:val="SemEspaamento"/>
+      </w:pPr>
+      <w:r>
+        <w:t>3. É uma pena que eu tenha perdido minha carteira.</w:t>
+      </w:r>
+    </w:p>
+    <w:p>
+      <w:pPr>
+        <w:pStyle w:val="SemEspaamento"/>
+      </w:pPr>
+      <w:r>
+        <w:t>4. É uma pena que você não possa vir.</w:t>
+      </w:r>
+    </w:p>
+    <w:p>
+      <w:pPr>
+        <w:pStyle w:val="SemEspaamento"/>
+      </w:pPr>
+      <w:r>
+        <w:t>5. É uma pena que esteja chovendo.</w:t>
+      </w:r>
+    </w:p>
+    <w:p>
+      <w:pPr>
+        <w:pStyle w:val="SemEspaamento"/>
+      </w:pPr>
+    </w:p>
+    <w:p>
+      <w:pPr>
+        <w:pStyle w:val="SemEspaamento"/>
+      </w:pPr>
+      <w:r>
+        <w:t>6. Tenho vontade de conversar com ela sobre o problema.</w:t>
+      </w:r>
+    </w:p>
+    <w:p>
+      <w:pPr>
+        <w:pStyle w:val="SemEspaamento"/>
+      </w:pPr>
+      <w:r>
+        <w:t>7. Tenho vontade de dançar a noite toda.</w:t>
+      </w:r>
+    </w:p>
+    <w:p>
+      <w:pPr>
+        <w:pStyle w:val="SemEspaamento"/>
+      </w:pPr>
+      <w:r>
+        <w:t>8. Não tenho vontade de receber amigos na minha casa.</w:t>
+      </w:r>
+    </w:p>
+    <w:p>
+      <w:pPr>
+        <w:pStyle w:val="SemEspaamento"/>
+      </w:pPr>
+      <w:r>
+        <w:t>9. Não tenho vontade de assistir ao jogo.</w:t>
+      </w:r>
+    </w:p>
+    <w:p>
+      <w:pPr>
+        <w:pStyle w:val="SemEspaamento"/>
+      </w:pPr>
+      <w:r>
+        <w:t>10. Não tenho vontade de ir para a cama.</w:t>
+      </w:r>
+    </w:p>
+    <w:p>
+      <w:pPr>
+        <w:pStyle w:val="SemEspaamento"/>
+      </w:pPr>
+    </w:p>
+    <w:p>
+      <w:pPr>
+        <w:pStyle w:val="SemEspaamento"/>
+      </w:pPr>
+      <w:r>
+        <w:t>11. Sirva-se de alguns peixes.</w:t>
+      </w:r>
+    </w:p>
+    <w:p>
+      <w:pPr>
+        <w:pStyle w:val="SemEspaamento"/>
+      </w:pPr>
+      <w:r>
+        <w:t>12. Sirva-se de comer aquela pizza.</w:t>
+      </w:r>
+    </w:p>
+    <w:p>
+      <w:pPr>
+        <w:pStyle w:val="SemEspaamento"/>
+      </w:pPr>
+      <w:r>
+        <w:t>13. Sirva-se de um bolo.</w:t>
+      </w:r>
+    </w:p>
+    <w:p>
+      <w:pPr>
+        <w:pStyle w:val="SemEspaamento"/>
+      </w:pPr>
+      <w:r>
+        <w:t>14. Há muita comida, então sirva-se.</w:t>
+      </w:r>
+    </w:p>
+    <w:p>
+      <w:pPr>
+        <w:pStyle w:val="SemEspaamento"/>
+      </w:pPr>
+      <w:r>
+        <w:t xml:space="preserve">15. Ele viu o dinheiro sobre a mesa e </w:t>
+      </w:r>
+      <w:r>
+        <w:t>pegou (sem permissão)</w:t>
+      </w:r>
       <w:r>
         <w:t>.</w:t>
       </w:r>
     </w:p>
     <w:p>
       <w:pPr>
-        <w:pStyle w:val="PargrafodaLista"/>
-        <w:numPr>
-          <w:ilvl w:val="0"/>
-          <w:numId w:val="1"/>
-        </w:numPr>
-      </w:pPr>
-      <w:r>
-        <w:t xml:space="preserve">I </w:t>
-      </w:r>
-      <w:proofErr w:type="spellStart"/>
-      <w:r>
-        <w:t>feel</w:t>
-      </w:r>
-      <w:proofErr w:type="spellEnd"/>
-      <w:r>
-        <w:t xml:space="preserve"> like </w:t>
-      </w:r>
-      <w:proofErr w:type="spellStart"/>
-      <w:r>
-        <w:t>talking</w:t>
-      </w:r>
-      <w:proofErr w:type="spellEnd"/>
-      <w:r>
-        <w:t xml:space="preserve"> </w:t>
-      </w:r>
-      <w:proofErr w:type="spellStart"/>
-      <w:r>
-        <w:t>to</w:t>
-      </w:r>
-      <w:proofErr w:type="spellEnd"/>
-      <w:r>
-        <w:t xml:space="preserve"> </w:t>
-      </w:r>
-      <w:proofErr w:type="spellStart"/>
-      <w:r>
-        <w:t>her</w:t>
-      </w:r>
-      <w:proofErr w:type="spellEnd"/>
-      <w:r>
-        <w:t xml:space="preserve"> </w:t>
-      </w:r>
-      <w:proofErr w:type="spellStart"/>
-      <w:r>
-        <w:t>about</w:t>
-      </w:r>
-      <w:proofErr w:type="spellEnd"/>
-      <w:r>
-        <w:t xml:space="preserve"> the problem.</w:t>
-      </w:r>
-    </w:p>
-    <w:p>
-      <w:pPr>
-        <w:pStyle w:val="PargrafodaLista"/>
-        <w:numPr>
-          <w:ilvl w:val="0"/>
-          <w:numId w:val="1"/>
-        </w:numPr>
-      </w:pPr>
-      <w:r>
-        <w:t xml:space="preserve">I </w:t>
-      </w:r>
-      <w:proofErr w:type="spellStart"/>
-      <w:r>
-        <w:t>feel</w:t>
-      </w:r>
-      <w:proofErr w:type="spellEnd"/>
-      <w:r>
-        <w:t xml:space="preserve"> like dancing </w:t>
-      </w:r>
-      <w:proofErr w:type="spellStart"/>
-      <w:r>
-        <w:t>all</w:t>
-      </w:r>
-      <w:proofErr w:type="spellEnd"/>
-      <w:r>
-        <w:t xml:space="preserve"> </w:t>
-      </w:r>
-      <w:proofErr w:type="spellStart"/>
-      <w:r>
-        <w:t>night</w:t>
-      </w:r>
-      <w:proofErr w:type="spellEnd"/>
-      <w:r>
-        <w:t>.</w:t>
-      </w:r>
-    </w:p>
-    <w:p>
-      <w:pPr>
-        <w:pStyle w:val="PargrafodaLista"/>
-        <w:numPr>
-          <w:ilvl w:val="0"/>
-          <w:numId w:val="1"/>
-        </w:numPr>
-      </w:pPr>
-      <w:r>
-        <w:t xml:space="preserve">I </w:t>
-      </w:r>
-      <w:proofErr w:type="spellStart"/>
-      <w:r>
-        <w:t>don´</w:t>
-      </w:r>
-      <w:proofErr w:type="gramStart"/>
-      <w:r>
-        <w:t>t</w:t>
-      </w:r>
-      <w:proofErr w:type="spellEnd"/>
-      <w:r>
-        <w:t xml:space="preserve">  </w:t>
-      </w:r>
-      <w:proofErr w:type="spellStart"/>
-      <w:r>
-        <w:t>feel</w:t>
-      </w:r>
-      <w:proofErr w:type="spellEnd"/>
-      <w:proofErr w:type="gramEnd"/>
-      <w:r>
-        <w:t xml:space="preserve"> like </w:t>
-      </w:r>
-      <w:proofErr w:type="spellStart"/>
-      <w:r>
-        <w:t>having</w:t>
-      </w:r>
-      <w:proofErr w:type="spellEnd"/>
-      <w:r>
-        <w:t xml:space="preserve"> friends over </w:t>
-      </w:r>
-      <w:proofErr w:type="spellStart"/>
-      <w:r>
-        <w:t>to</w:t>
-      </w:r>
-      <w:proofErr w:type="spellEnd"/>
-      <w:r>
-        <w:t xml:space="preserve"> </w:t>
-      </w:r>
-      <w:proofErr w:type="spellStart"/>
-      <w:r>
-        <w:t>my</w:t>
-      </w:r>
-      <w:proofErr w:type="spellEnd"/>
-      <w:r>
-        <w:t xml:space="preserve"> </w:t>
-      </w:r>
-      <w:proofErr w:type="spellStart"/>
-      <w:r>
-        <w:t>house</w:t>
-      </w:r>
-      <w:proofErr w:type="spellEnd"/>
-      <w:r>
-        <w:t>.</w:t>
-      </w:r>
-    </w:p>
-    <w:p>
-      <w:pPr>
-        <w:pStyle w:val="PargrafodaLista"/>
-        <w:numPr>
-          <w:ilvl w:val="0"/>
-          <w:numId w:val="1"/>
-        </w:numPr>
-      </w:pPr>
-      <w:r>
-        <w:t xml:space="preserve">I </w:t>
-      </w:r>
-      <w:proofErr w:type="spellStart"/>
-      <w:r>
-        <w:t>don´t</w:t>
-      </w:r>
-      <w:proofErr w:type="spellEnd"/>
-      <w:r>
-        <w:t xml:space="preserve"> </w:t>
-      </w:r>
-      <w:proofErr w:type="spellStart"/>
-      <w:r>
-        <w:t>feel</w:t>
-      </w:r>
-      <w:proofErr w:type="spellEnd"/>
-      <w:r>
-        <w:t xml:space="preserve"> like </w:t>
-      </w:r>
-      <w:proofErr w:type="spellStart"/>
-      <w:r>
-        <w:t>watching</w:t>
-      </w:r>
-      <w:proofErr w:type="spellEnd"/>
-      <w:r>
-        <w:t xml:space="preserve"> the game.</w:t>
-      </w:r>
-    </w:p>
-    <w:p>
-      <w:pPr>
-        <w:pStyle w:val="PargrafodaLista"/>
-        <w:numPr>
-          <w:ilvl w:val="0"/>
-          <w:numId w:val="1"/>
-        </w:numPr>
-      </w:pPr>
-      <w:r>
-        <w:t xml:space="preserve">I </w:t>
-      </w:r>
-      <w:proofErr w:type="spellStart"/>
-      <w:r>
-        <w:t>don't</w:t>
-      </w:r>
-      <w:proofErr w:type="spellEnd"/>
-      <w:r>
-        <w:t xml:space="preserve"> </w:t>
-      </w:r>
-      <w:proofErr w:type="spellStart"/>
-      <w:r>
-        <w:t>feel</w:t>
-      </w:r>
-      <w:proofErr w:type="spellEnd"/>
-      <w:r>
-        <w:t xml:space="preserve"> like </w:t>
-      </w:r>
-      <w:proofErr w:type="spellStart"/>
-      <w:r>
-        <w:t>going</w:t>
-      </w:r>
-      <w:proofErr w:type="spellEnd"/>
-      <w:r>
-        <w:t xml:space="preserve"> </w:t>
-      </w:r>
-      <w:proofErr w:type="spellStart"/>
-      <w:r>
-        <w:t>to</w:t>
-      </w:r>
-      <w:proofErr w:type="spellEnd"/>
-      <w:r>
-        <w:t xml:space="preserve"> </w:t>
-      </w:r>
-      <w:proofErr w:type="spellStart"/>
-      <w:r>
-        <w:t>bed</w:t>
-      </w:r>
-      <w:proofErr w:type="spellEnd"/>
-      <w:r>
-        <w:t>.</w:t>
-      </w:r>
-    </w:p>
-    <w:p>
-      <w:pPr>
-        <w:pStyle w:val="PargrafodaLista"/>
-        <w:numPr>
-          <w:ilvl w:val="0"/>
-          <w:numId w:val="1"/>
-        </w:numPr>
-      </w:pPr>
-      <w:r>
-        <w:t xml:space="preserve">Help </w:t>
-      </w:r>
-      <w:proofErr w:type="spellStart"/>
-      <w:r>
-        <w:t>yourself</w:t>
-      </w:r>
-      <w:proofErr w:type="spellEnd"/>
-      <w:r>
-        <w:t xml:space="preserve"> </w:t>
-      </w:r>
-      <w:proofErr w:type="spellStart"/>
-      <w:r>
-        <w:t>to</w:t>
-      </w:r>
-      <w:proofErr w:type="spellEnd"/>
-      <w:r>
-        <w:t xml:space="preserve"> some </w:t>
-      </w:r>
-      <w:proofErr w:type="spellStart"/>
-      <w:r>
-        <w:t>fish</w:t>
-      </w:r>
-      <w:proofErr w:type="spellEnd"/>
-      <w:r>
-        <w:t>.</w:t>
-      </w:r>
-    </w:p>
-    <w:p>
-      <w:pPr>
-        <w:pStyle w:val="PargrafodaLista"/>
-        <w:numPr>
-          <w:ilvl w:val="0"/>
-          <w:numId w:val="1"/>
-        </w:numPr>
-      </w:pPr>
-      <w:r>
-        <w:t xml:space="preserve">Help </w:t>
-      </w:r>
-      <w:proofErr w:type="spellStart"/>
-      <w:r>
-        <w:t>yourself</w:t>
-      </w:r>
-      <w:proofErr w:type="spellEnd"/>
-      <w:r>
-        <w:t xml:space="preserve"> </w:t>
-      </w:r>
-      <w:proofErr w:type="spellStart"/>
-      <w:r>
-        <w:t>to</w:t>
-      </w:r>
-      <w:proofErr w:type="spellEnd"/>
-      <w:r>
-        <w:t xml:space="preserve"> </w:t>
-      </w:r>
-      <w:proofErr w:type="spellStart"/>
-      <w:r>
-        <w:t>eat</w:t>
-      </w:r>
-      <w:proofErr w:type="spellEnd"/>
-      <w:r>
-        <w:t xml:space="preserve"> </w:t>
-      </w:r>
-      <w:proofErr w:type="spellStart"/>
-      <w:r>
-        <w:t>that</w:t>
-      </w:r>
-      <w:proofErr w:type="spellEnd"/>
-      <w:r>
-        <w:t xml:space="preserve"> pizza.</w:t>
-      </w:r>
-    </w:p>
-    <w:p>
-      <w:pPr>
-        <w:pStyle w:val="PargrafodaLista"/>
-        <w:numPr>
-          <w:ilvl w:val="0"/>
-          <w:numId w:val="1"/>
-        </w:numPr>
-      </w:pPr>
-      <w:r>
-        <w:t xml:space="preserve">Help </w:t>
-      </w:r>
-      <w:proofErr w:type="spellStart"/>
-      <w:r>
-        <w:t>yourself</w:t>
-      </w:r>
-      <w:proofErr w:type="spellEnd"/>
-      <w:r>
-        <w:t xml:space="preserve"> </w:t>
-      </w:r>
-      <w:proofErr w:type="spellStart"/>
-      <w:r>
-        <w:t>to</w:t>
-      </w:r>
-      <w:proofErr w:type="spellEnd"/>
-      <w:r>
-        <w:t xml:space="preserve"> some </w:t>
-      </w:r>
-      <w:proofErr w:type="spellStart"/>
-      <w:r>
-        <w:t>cake</w:t>
-      </w:r>
-      <w:proofErr w:type="spellEnd"/>
-      <w:r>
-        <w:t xml:space="preserve">. </w:t>
-      </w:r>
-    </w:p>
-    <w:p/>
-    <w:p>
-      <w:r>
-        <w:t>É uma pena que ele tenha perdido a mãe.</w:t>
-      </w:r>
-    </w:p>
-    <w:p>
-      <w:r>
-        <w:t>É uma pena que você tenha que trabalhar agora.</w:t>
-      </w:r>
-    </w:p>
-    <w:p>
-      <w:r>
-        <w:t>É uma pena que eu perdi minha carteira.</w:t>
-      </w:r>
-    </w:p>
-    <w:p>
-      <w:r>
-        <w:t>É uma pena que você não possa vir.</w:t>
-      </w:r>
-    </w:p>
-    <w:p>
-      <w:r>
-        <w:t>É uma pena que esteja chovendo.</w:t>
-      </w:r>
-    </w:p>
-    <w:p>
-      <w:r>
-        <w:t>Eu sinto vontade de falar com ela sobre o problema.</w:t>
-      </w:r>
-    </w:p>
-    <w:p>
-      <w:r>
-        <w:t>Sinto vontade de dançar a noite toda.</w:t>
-      </w:r>
-    </w:p>
-    <w:p>
-      <w:r>
-        <w:t>Não tenho vontade de receber amigos na minha casa.</w:t>
-      </w:r>
-    </w:p>
-    <w:p>
-      <w:r>
-        <w:t>Não sinto vontade de assistir ao jogo.</w:t>
-      </w:r>
-    </w:p>
-    <w:p>
-      <w:r>
-        <w:t>Não sinto vontade de ir para a cama.</w:t>
-      </w:r>
-    </w:p>
-    <w:p>
-      <w:r>
-        <w:t>Sirva-se de alguns peixes.</w:t>
-      </w:r>
-    </w:p>
-    <w:p>
-      <w:r>
-        <w:t xml:space="preserve"> Sirva-se de comer essa pizza.</w:t>
-      </w:r>
-    </w:p>
-    <w:p>
-      <w:r>
-        <w:t xml:space="preserve"> Sirva-se de um pedaço de bolo.</w:t>
+        <w:pStyle w:val="SemEspaamento"/>
+      </w:pPr>
+    </w:p>
+    <w:p>
+      <w:pPr>
+        <w:pStyle w:val="SemEspaamento"/>
+      </w:pPr>
+      <w:r>
+        <w:t>16. Não estou muito feliz com o trabalho dele.</w:t>
+      </w:r>
+    </w:p>
+    <w:p>
+      <w:pPr>
+        <w:pStyle w:val="SemEspaamento"/>
+      </w:pPr>
+      <w:r>
+        <w:t>17. Não estou muito feliz com esta situação.</w:t>
+      </w:r>
+    </w:p>
+    <w:p>
+      <w:pPr>
+        <w:pStyle w:val="SemEspaamento"/>
+      </w:pPr>
+      <w:r>
+        <w:t>18. Não estou muito feliz com minhas notas.</w:t>
+      </w:r>
+    </w:p>
+    <w:p>
+      <w:pPr>
+        <w:pStyle w:val="SemEspaamento"/>
+      </w:pPr>
+      <w:r>
+        <w:t>19. Não estou muito feliz com o serviço deles.</w:t>
+      </w:r>
+    </w:p>
+    <w:p>
+      <w:pPr>
+        <w:pStyle w:val="SemEspaamento"/>
+      </w:pPr>
+      <w:r>
+        <w:t>20. Não estou muito feliz com meu trabalho.</w:t>
       </w:r>
     </w:p>
     <w:sectPr>
@@ -1230,6 +947,15 @@
       <w:contextualSpacing/>
     </w:pPr>
   </w:style>
+  <w:style w:type="paragraph" w:styleId="SemEspaamento">
+    <w:name w:val="No Spacing"/>
+    <w:uiPriority w:val="1"/>
+    <w:qFormat/>
+    <w:rsid w:val="00C10E91"/>
+    <w:pPr>
+      <w:spacing w:after="0" w:line="240" w:lineRule="auto"/>
+    </w:pPr>
+  </w:style>
 </w:styles>
 </file>
 
